--- a/Model Core Files/Documentation/Model Summary.docx
+++ b/Model Core Files/Documentation/Model Summary.docx
@@ -4,18 +4,45 @@
   <w:body>
     <w:p>
       <w:pPr>
+        <w:jc w:val="center"/>
+        <w:rPr>
+          <w:sz w:val="22"/>
+          <w:szCs w:val="22"/>
+          <w:u w:val="single"/>
+        </w:rPr>
+      </w:pPr>
+      <w:r>
+        <w:rPr>
+          <w:sz w:val="22"/>
+          <w:szCs w:val="22"/>
+          <w:u w:val="single"/>
+        </w:rPr>
+        <w:t>Model Summary</w:t>
+      </w:r>
+    </w:p>
+    <w:p>
+      <w:pPr>
         <w:rPr>
           <w:i/>
           <w:sz w:val="22"/>
           <w:szCs w:val="22"/>
         </w:rPr>
       </w:pPr>
-      <w:r>
+    </w:p>
+    <w:p>
+      <w:pPr>
         <w:rPr>
           <w:i/>
           <w:sz w:val="22"/>
           <w:szCs w:val="22"/>
         </w:rPr>
+      </w:pPr>
+      <w:r>
+        <w:rPr>
+          <w:i/>
+          <w:sz w:val="22"/>
+          <w:szCs w:val="22"/>
+        </w:rPr>
         <w:t>The stratification process</w:t>
       </w:r>
     </w:p>
@@ -31,7 +58,16 @@
           <w:sz w:val="22"/>
           <w:szCs w:val="22"/>
         </w:rPr>
-        <w:t xml:space="preserve">Simulated women in the model are generated at the age of 38 to allow screening to potentially cancers that generate before the first screening appointment. At age 50, a woman potentially attends her first screening appointment given the uptake for screening in the model. If she attends this appointment, or at the first appointment she does attend, she is assigned a </w:t>
+        <w:t>Simulated women in the model are generated at the age of 38 to allow screening to potentially cancers that generate before the first screening appoint</w:t>
+      </w:r>
+      <w:bookmarkStart w:id="0" w:name="_GoBack"/>
+      <w:bookmarkEnd w:id="0"/>
+      <w:r>
+        <w:rPr>
+          <w:sz w:val="22"/>
+          <w:szCs w:val="22"/>
+        </w:rPr>
+        <w:t xml:space="preserve">ment. At age 50, a woman potentially attends her first screening appointment given the uptake for screening in the model. If she attends this appointment, or at the first appointment she does attend, she is assigned a </w:t>
       </w:r>
       <w:proofErr w:type="spellStart"/>
       <w:r>
@@ -371,7 +407,6 @@
           <w:sz w:val="22"/>
           <w:szCs w:val="22"/>
         </w:rPr>
-        <w:lastRenderedPageBreak/>
         <w:t>Variation in growth rates can be simulated in a continuous time model by sampling individual level growth rate parameters from an assumed population distribution. This is simple to achieve mathematically and computationally. The difficulty of achieving variation in individual’s growth rates in a state-transition model gives a clear advantage to continuous growth models.</w:t>
       </w:r>
     </w:p>
@@ -509,7 +544,7 @@
           <w:szCs w:val="22"/>
         </w:rPr>
       </w:pPr>
-      <w:bookmarkStart w:id="0" w:name="_Toc436591207"/>
+      <w:bookmarkStart w:id="1" w:name="_Toc436591207"/>
       <w:r>
         <w:rPr>
           <w:i/>
@@ -517,7 +552,7 @@
         </w:rPr>
         <w:t>Diagnosis, Survival and treatment</w:t>
       </w:r>
-      <w:bookmarkEnd w:id="0"/>
+      <w:bookmarkEnd w:id="1"/>
     </w:p>
     <w:p/>
     <w:p>
@@ -702,8 +737,6 @@
         </w:rPr>
         <w:t>References</w:t>
       </w:r>
-      <w:bookmarkStart w:id="1" w:name="_GoBack"/>
-      <w:bookmarkEnd w:id="1"/>
     </w:p>
     <w:p>
       <w:pPr>
@@ -930,6 +963,7 @@
           <w:sz w:val="22"/>
           <w:szCs w:val="22"/>
         </w:rPr>
+        <w:lastRenderedPageBreak/>
         <w:t>[7]</w:t>
       </w:r>
       <w:r>
@@ -939,16 +973,7 @@
           <w:szCs w:val="22"/>
         </w:rPr>
         <w:tab/>
-        <w:t xml:space="preserve">J. Kollias, C.A. Murphy, C.W. Elston, I.O. Ellis, J.F.R. Robertson, R.W. Blarney, The </w:t>
-      </w:r>
-      <w:r>
-        <w:rPr>
-          <w:noProof/>
-          <w:sz w:val="22"/>
-          <w:szCs w:val="22"/>
-        </w:rPr>
-        <w:lastRenderedPageBreak/>
-        <w:t>prognosis of small primary breast cancers, Eur. J. Cancer. 35 (1999) 908–912. https://doi.org/10.1016/S0959-8049(99)00056-8.</w:t>
+        <w:t>J. Kollias, C.A. Murphy, C.W. Elston, I.O. Ellis, J.F.R. Robertson, R.W. Blarney, The prognosis of small primary breast cancers, Eur. J. Cancer. 35 (1999) 908–912. https://doi.org/10.1016/S0959-8049(99)00056-8.</w:t>
       </w:r>
     </w:p>
     <w:p>
@@ -1732,7 +1757,7 @@
 </file>
 
 <file path=customXml/itemProps1.xml><?xml version="1.0" encoding="utf-8"?>
-<ds:datastoreItem xmlns:ds="http://schemas.openxmlformats.org/officeDocument/2006/customXml" ds:itemID="{7B1EB862-3468-43B6-9239-587DE996C0B3}">
+<ds:datastoreItem xmlns:ds="http://schemas.openxmlformats.org/officeDocument/2006/customXml" ds:itemID="{97E2B17B-4740-44BC-BA3E-02CE8747B2B5}">
   <ds:schemaRefs>
     <ds:schemaRef ds:uri="http://schemas.openxmlformats.org/officeDocument/2006/bibliography"/>
   </ds:schemaRefs>
